--- a/tables/national_aic.docx
+++ b/tables/national_aic.docx
@@ -811,31 +811,31 @@
                 <w:rFonts w:ascii="Calibri" w:hAnsi="Calibri"/>
                 <w:sz w:val="20"/>
               </w:rPr>
-              <w:t xml:space="default">Covid-19 intubation prevalence w</w:t>
-            </w:r>
-          </w:p>
-        </w:tc>
-        <w:tc>
-          <w:tcPr>
-            <w:tcBorders>
-              <w:top w:val="single" w:space="0" w:color="D3D3D3"/>
-              <w:bottom w:val="single" w:space="0" w:color="D3D3D3"/>
-              <w:start w:val="single" w:space="0" w:color="D3D3D3"/>
-              <w:end w:val="single" w:space="0" w:color="D3D3D3"/>
-            </w:tcBorders>
-          </w:tcPr>
-          <w:p>
-            <w:pPr>
-              <w:spacing w:before="0" w:after="60"/>
-              <w:keepNext/>
-              <w:jc w:val="end"/>
-            </w:pPr>
-            <w:r>
-              <w:rPr>
-                <w:rFonts w:ascii="Calibri" w:hAnsi="Calibri"/>
-                <w:sz w:val="20"/>
-              </w:rPr>
-              <w:t xml:space="default">1484</w:t>
+              <w:t xml:space="default">Covid-19 prevalence w</w:t>
+            </w:r>
+          </w:p>
+        </w:tc>
+        <w:tc>
+          <w:tcPr>
+            <w:tcBorders>
+              <w:top w:val="single" w:space="0" w:color="D3D3D3"/>
+              <w:bottom w:val="single" w:space="0" w:color="D3D3D3"/>
+              <w:start w:val="single" w:space="0" w:color="D3D3D3"/>
+              <w:end w:val="single" w:space="0" w:color="D3D3D3"/>
+            </w:tcBorders>
+          </w:tcPr>
+          <w:p>
+            <w:pPr>
+              <w:spacing w:before="0" w:after="60"/>
+              <w:keepNext/>
+              <w:jc w:val="end"/>
+            </w:pPr>
+            <w:r>
+              <w:rPr>
+                <w:rFonts w:ascii="Calibri" w:hAnsi="Calibri"/>
+                <w:sz w:val="20"/>
+              </w:rPr>
+              <w:t xml:space="default">1483</w:t>
             </w:r>
           </w:p>
         </w:tc>
@@ -907,31 +907,31 @@
                 <w:rFonts w:ascii="Calibri" w:hAnsi="Calibri"/>
                 <w:sz w:val="20"/>
               </w:rPr>
-              <w:t xml:space="default">1632</w:t>
-            </w:r>
-          </w:p>
-        </w:tc>
-        <w:tc>
-          <w:tcPr>
-            <w:tcBorders>
-              <w:top w:val="single" w:space="0" w:color="D3D3D3"/>
-              <w:bottom w:val="single" w:space="0" w:color="D3D3D3"/>
-              <w:start w:val="single" w:space="0" w:color="D3D3D3"/>
-              <w:end w:val="single" w:space="0" w:color="D3D3D3"/>
-            </w:tcBorders>
-          </w:tcPr>
-          <w:p>
-            <w:pPr>
-              <w:spacing w:before="0" w:after="60"/>
-              <w:keepNext/>
-              <w:jc w:val="end"/>
-            </w:pPr>
-            <w:r>
-              <w:rPr>
-                <w:rFonts w:ascii="Calibri" w:hAnsi="Calibri"/>
-                <w:sz w:val="20"/>
-              </w:rPr>
-              <w:t xml:space="default">1571</w:t>
+              <w:t xml:space="default">1630</w:t>
+            </w:r>
+          </w:p>
+        </w:tc>
+        <w:tc>
+          <w:tcPr>
+            <w:tcBorders>
+              <w:top w:val="single" w:space="0" w:color="D3D3D3"/>
+              <w:bottom w:val="single" w:space="0" w:color="D3D3D3"/>
+              <w:start w:val="single" w:space="0" w:color="D3D3D3"/>
+              <w:end w:val="single" w:space="0" w:color="D3D3D3"/>
+            </w:tcBorders>
+          </w:tcPr>
+          <w:p>
+            <w:pPr>
+              <w:spacing w:before="0" w:after="60"/>
+              <w:keepNext/>
+              <w:jc w:val="end"/>
+            </w:pPr>
+            <w:r>
+              <w:rPr>
+                <w:rFonts w:ascii="Calibri" w:hAnsi="Calibri"/>
+                <w:sz w:val="20"/>
+              </w:rPr>
+              <w:t xml:space="default">1563</w:t>
             </w:r>
           </w:p>
         </w:tc>
@@ -960,31 +960,31 @@
                 <w:rFonts w:ascii="Calibri" w:hAnsi="Calibri"/>
                 <w:sz w:val="20"/>
               </w:rPr>
-              <w:t xml:space="default">Covid-19 intubation prevalence w-1</w:t>
-            </w:r>
-          </w:p>
-        </w:tc>
-        <w:tc>
-          <w:tcPr>
-            <w:tcBorders>
-              <w:top w:val="single" w:space="0" w:color="D3D3D3"/>
-              <w:bottom w:val="single" w:space="0" w:color="D3D3D3"/>
-              <w:start w:val="single" w:space="0" w:color="D3D3D3"/>
-              <w:end w:val="single" w:space="0" w:color="D3D3D3"/>
-            </w:tcBorders>
-          </w:tcPr>
-          <w:p>
-            <w:pPr>
-              <w:spacing w:before="0" w:after="60"/>
-              <w:keepNext/>
-              <w:jc w:val="end"/>
-            </w:pPr>
-            <w:r>
-              <w:rPr>
-                <w:rFonts w:ascii="Calibri" w:hAnsi="Calibri"/>
-                <w:sz w:val="20"/>
-              </w:rPr>
-              <w:t xml:space="default">1479</w:t>
+              <w:t xml:space="default">Covid-19 prevalence w-1</w:t>
+            </w:r>
+          </w:p>
+        </w:tc>
+        <w:tc>
+          <w:tcPr>
+            <w:tcBorders>
+              <w:top w:val="single" w:space="0" w:color="D3D3D3"/>
+              <w:bottom w:val="single" w:space="0" w:color="D3D3D3"/>
+              <w:start w:val="single" w:space="0" w:color="D3D3D3"/>
+              <w:end w:val="single" w:space="0" w:color="D3D3D3"/>
+            </w:tcBorders>
+          </w:tcPr>
+          <w:p>
+            <w:pPr>
+              <w:spacing w:before="0" w:after="60"/>
+              <w:keepNext/>
+              <w:jc w:val="end"/>
+            </w:pPr>
+            <w:r>
+              <w:rPr>
+                <w:rFonts w:ascii="Calibri" w:hAnsi="Calibri"/>
+                <w:sz w:val="20"/>
+              </w:rPr>
+              <w:t xml:space="default">1480</w:t>
             </w:r>
           </w:p>
         </w:tc>
@@ -1056,31 +1056,31 @@
                 <w:rFonts w:ascii="Calibri" w:hAnsi="Calibri"/>
                 <w:sz w:val="20"/>
               </w:rPr>
-              <w:t xml:space="default">1631</w:t>
-            </w:r>
-          </w:p>
-        </w:tc>
-        <w:tc>
-          <w:tcPr>
-            <w:tcBorders>
-              <w:top w:val="single" w:space="0" w:color="D3D3D3"/>
-              <w:bottom w:val="single" w:space="0" w:color="D3D3D3"/>
-              <w:start w:val="single" w:space="0" w:color="D3D3D3"/>
-              <w:end w:val="single" w:space="0" w:color="D3D3D3"/>
-            </w:tcBorders>
-          </w:tcPr>
-          <w:p>
-            <w:pPr>
-              <w:spacing w:before="0" w:after="60"/>
-              <w:keepNext/>
-              <w:jc w:val="end"/>
-            </w:pPr>
-            <w:r>
-              <w:rPr>
-                <w:rFonts w:ascii="Calibri" w:hAnsi="Calibri"/>
-                <w:sz w:val="20"/>
-              </w:rPr>
-              <w:t xml:space="default">1572</w:t>
+              <w:t xml:space="default">1629</w:t>
+            </w:r>
+          </w:p>
+        </w:tc>
+        <w:tc>
+          <w:tcPr>
+            <w:tcBorders>
+              <w:top w:val="single" w:space="0" w:color="D3D3D3"/>
+              <w:bottom w:val="single" w:space="0" w:color="D3D3D3"/>
+              <w:start w:val="single" w:space="0" w:color="D3D3D3"/>
+              <w:end w:val="single" w:space="0" w:color="D3D3D3"/>
+            </w:tcBorders>
+          </w:tcPr>
+          <w:p>
+            <w:pPr>
+              <w:spacing w:before="0" w:after="60"/>
+              <w:keepNext/>
+              <w:jc w:val="end"/>
+            </w:pPr>
+            <w:r>
+              <w:rPr>
+                <w:rFonts w:ascii="Calibri" w:hAnsi="Calibri"/>
+                <w:sz w:val="20"/>
+              </w:rPr>
+              <w:t xml:space="default">1565</w:t>
             </w:r>
           </w:p>
         </w:tc>
@@ -1109,7 +1109,7 @@
                 <w:rFonts w:ascii="Calibri" w:hAnsi="Calibri"/>
                 <w:sz w:val="20"/>
               </w:rPr>
-              <w:t xml:space="default">Covid-19 intubation prevalence w-2</w:t>
+              <w:t xml:space="default">Covid-19 prevalence w-2</w:t>
             </w:r>
           </w:p>
         </w:tc>
@@ -1134,7 +1134,7 @@
                 <w:sz w:val="20"/>
                 <w:b w:val="true"/>
               </w:rPr>
-              <w:t xml:space="default">1476</w:t>
+              <w:t xml:space="default">1479</w:t>
             </w:r>
           </w:p>
         </w:tc>
@@ -1206,31 +1206,31 @@
                 <w:rFonts w:ascii="Calibri" w:hAnsi="Calibri"/>
                 <w:sz w:val="20"/>
               </w:rPr>
-              <w:t xml:space="default">1630</w:t>
-            </w:r>
-          </w:p>
-        </w:tc>
-        <w:tc>
-          <w:tcPr>
-            <w:tcBorders>
-              <w:top w:val="single" w:space="0" w:color="D3D3D3"/>
-              <w:bottom w:val="single" w:space="0" w:color="D3D3D3"/>
-              <w:start w:val="single" w:space="0" w:color="D3D3D3"/>
-              <w:end w:val="single" w:space="0" w:color="D3D3D3"/>
-            </w:tcBorders>
-          </w:tcPr>
-          <w:p>
-            <w:pPr>
-              <w:spacing w:before="0" w:after="60"/>
-              <w:keepNext/>
-              <w:jc w:val="end"/>
-            </w:pPr>
-            <w:r>
-              <w:rPr>
-                <w:rFonts w:ascii="Calibri" w:hAnsi="Calibri"/>
-                <w:sz w:val="20"/>
-              </w:rPr>
-              <w:t xml:space="default">1572</w:t>
+              <w:t xml:space="default">1628</w:t>
+            </w:r>
+          </w:p>
+        </w:tc>
+        <w:tc>
+          <w:tcPr>
+            <w:tcBorders>
+              <w:top w:val="single" w:space="0" w:color="D3D3D3"/>
+              <w:bottom w:val="single" w:space="0" w:color="D3D3D3"/>
+              <w:start w:val="single" w:space="0" w:color="D3D3D3"/>
+              <w:end w:val="single" w:space="0" w:color="D3D3D3"/>
+            </w:tcBorders>
+          </w:tcPr>
+          <w:p>
+            <w:pPr>
+              <w:spacing w:before="0" w:after="60"/>
+              <w:keepNext/>
+              <w:jc w:val="end"/>
+            </w:pPr>
+            <w:r>
+              <w:rPr>
+                <w:rFonts w:ascii="Calibri" w:hAnsi="Calibri"/>
+                <w:sz w:val="20"/>
+              </w:rPr>
+              <w:t xml:space="default">1565</w:t>
             </w:r>
           </w:p>
         </w:tc>
@@ -1489,7 +1489,6 @@
               <w:rPr>
                 <w:rFonts w:ascii="Calibri" w:hAnsi="Calibri"/>
                 <w:sz w:val="20"/>
-                <w:b w:val="true"/>
               </w:rPr>
               <w:t xml:space="default">1181</w:t>
             </w:r>
@@ -1641,6 +1640,7 @@
               <w:rPr>
                 <w:rFonts w:ascii="Calibri" w:hAnsi="Calibri"/>
                 <w:sz w:val="20"/>
+                <w:b w:val="true"/>
               </w:rPr>
               <w:t xml:space="default">1179</w:t>
             </w:r>
@@ -1892,7 +1892,7 @@
                 <w:rFonts w:ascii="Calibri" w:hAnsi="Calibri"/>
                 <w:sz w:val="20"/>
               </w:rPr>
-              <w:t xml:space="default">Covid-19 intubation prevalence w</w:t>
+              <w:t xml:space="default">Covid-19 prevalence w</w:t>
             </w:r>
           </w:p>
         </w:tc>
@@ -1988,31 +1988,31 @@
                 <w:rFonts w:ascii="Calibri" w:hAnsi="Calibri"/>
                 <w:sz w:val="20"/>
               </w:rPr>
-              <w:t xml:space="default">1156</w:t>
-            </w:r>
-          </w:p>
-        </w:tc>
-        <w:tc>
-          <w:tcPr>
-            <w:tcBorders>
-              <w:top w:val="single" w:space="0" w:color="D3D3D3"/>
-              <w:bottom w:val="single" w:space="0" w:color="D3D3D3"/>
-              <w:start w:val="single" w:space="0" w:color="D3D3D3"/>
-              <w:end w:val="single" w:space="0" w:color="D3D3D3"/>
-            </w:tcBorders>
-          </w:tcPr>
-          <w:p>
-            <w:pPr>
-              <w:spacing w:before="0" w:after="60"/>
-              <w:keepNext/>
-              <w:jc w:val="end"/>
-            </w:pPr>
-            <w:r>
-              <w:rPr>
-                <w:rFonts w:ascii="Calibri" w:hAnsi="Calibri"/>
-                <w:sz w:val="20"/>
-              </w:rPr>
-              <w:t xml:space="default">1041</w:t>
+              <w:t xml:space="default">1153</w:t>
+            </w:r>
+          </w:p>
+        </w:tc>
+        <w:tc>
+          <w:tcPr>
+            <w:tcBorders>
+              <w:top w:val="single" w:space="0" w:color="D3D3D3"/>
+              <w:bottom w:val="single" w:space="0" w:color="D3D3D3"/>
+              <w:start w:val="single" w:space="0" w:color="D3D3D3"/>
+              <w:end w:val="single" w:space="0" w:color="D3D3D3"/>
+            </w:tcBorders>
+          </w:tcPr>
+          <w:p>
+            <w:pPr>
+              <w:spacing w:before="0" w:after="60"/>
+              <w:keepNext/>
+              <w:jc w:val="end"/>
+            </w:pPr>
+            <w:r>
+              <w:rPr>
+                <w:rFonts w:ascii="Calibri" w:hAnsi="Calibri"/>
+                <w:sz w:val="20"/>
+              </w:rPr>
+              <w:t xml:space="default">1037</w:t>
             </w:r>
           </w:p>
         </w:tc>
@@ -2041,31 +2041,31 @@
                 <w:rFonts w:ascii="Calibri" w:hAnsi="Calibri"/>
                 <w:sz w:val="20"/>
               </w:rPr>
-              <w:t xml:space="default">Covid-19 intubation prevalence w-1</w:t>
-            </w:r>
-          </w:p>
-        </w:tc>
-        <w:tc>
-          <w:tcPr>
-            <w:tcBorders>
-              <w:top w:val="single" w:space="0" w:color="D3D3D3"/>
-              <w:bottom w:val="single" w:space="0" w:color="D3D3D3"/>
-              <w:start w:val="single" w:space="0" w:color="D3D3D3"/>
-              <w:end w:val="single" w:space="0" w:color="D3D3D3"/>
-            </w:tcBorders>
-          </w:tcPr>
-          <w:p>
-            <w:pPr>
-              <w:spacing w:before="0" w:after="60"/>
-              <w:keepNext/>
-              <w:jc w:val="end"/>
-            </w:pPr>
-            <w:r>
-              <w:rPr>
-                <w:rFonts w:ascii="Calibri" w:hAnsi="Calibri"/>
-                <w:sz w:val="20"/>
-              </w:rPr>
-              <w:t xml:space="default">1283</w:t>
+              <w:t xml:space="default">Covid-19 prevalence w-1</w:t>
+            </w:r>
+          </w:p>
+        </w:tc>
+        <w:tc>
+          <w:tcPr>
+            <w:tcBorders>
+              <w:top w:val="single" w:space="0" w:color="D3D3D3"/>
+              <w:bottom w:val="single" w:space="0" w:color="D3D3D3"/>
+              <w:start w:val="single" w:space="0" w:color="D3D3D3"/>
+              <w:end w:val="single" w:space="0" w:color="D3D3D3"/>
+            </w:tcBorders>
+          </w:tcPr>
+          <w:p>
+            <w:pPr>
+              <w:spacing w:before="0" w:after="60"/>
+              <w:keepNext/>
+              <w:jc w:val="end"/>
+            </w:pPr>
+            <w:r>
+              <w:rPr>
+                <w:rFonts w:ascii="Calibri" w:hAnsi="Calibri"/>
+                <w:sz w:val="20"/>
+              </w:rPr>
+              <w:t xml:space="default">1285</w:t>
             </w:r>
           </w:p>
         </w:tc>
@@ -2113,55 +2113,55 @@
                 <w:rFonts w:ascii="Calibri" w:hAnsi="Calibri"/>
                 <w:sz w:val="20"/>
               </w:rPr>
-              <w:t xml:space="default">1052</w:t>
-            </w:r>
-          </w:p>
-        </w:tc>
-        <w:tc>
-          <w:tcPr>
-            <w:tcBorders>
-              <w:top w:val="single" w:space="0" w:color="D3D3D3"/>
-              <w:bottom w:val="single" w:space="0" w:color="D3D3D3"/>
-              <w:start w:val="single" w:space="0" w:color="D3D3D3"/>
-              <w:end w:val="single" w:space="0" w:color="D3D3D3"/>
-            </w:tcBorders>
-          </w:tcPr>
-          <w:p>
-            <w:pPr>
-              <w:spacing w:before="0" w:after="60"/>
-              <w:keepNext/>
-              <w:jc w:val="end"/>
-            </w:pPr>
-            <w:r>
-              <w:rPr>
-                <w:rFonts w:ascii="Calibri" w:hAnsi="Calibri"/>
-                <w:sz w:val="20"/>
-              </w:rPr>
-              <w:t xml:space="default">1156</w:t>
-            </w:r>
-          </w:p>
-        </w:tc>
-        <w:tc>
-          <w:tcPr>
-            <w:tcBorders>
-              <w:top w:val="single" w:space="0" w:color="D3D3D3"/>
-              <w:bottom w:val="single" w:space="0" w:color="D3D3D3"/>
-              <w:start w:val="single" w:space="0" w:color="D3D3D3"/>
-              <w:end w:val="single" w:space="0" w:color="D3D3D3"/>
-            </w:tcBorders>
-          </w:tcPr>
-          <w:p>
-            <w:pPr>
-              <w:spacing w:before="0" w:after="60"/>
-              <w:keepNext/>
-              <w:jc w:val="end"/>
-            </w:pPr>
-            <w:r>
-              <w:rPr>
-                <w:rFonts w:ascii="Calibri" w:hAnsi="Calibri"/>
-                <w:sz w:val="20"/>
-              </w:rPr>
-              <w:t xml:space="default">1040</w:t>
+              <w:t xml:space="default">1053</w:t>
+            </w:r>
+          </w:p>
+        </w:tc>
+        <w:tc>
+          <w:tcPr>
+            <w:tcBorders>
+              <w:top w:val="single" w:space="0" w:color="D3D3D3"/>
+              <w:bottom w:val="single" w:space="0" w:color="D3D3D3"/>
+              <w:start w:val="single" w:space="0" w:color="D3D3D3"/>
+              <w:end w:val="single" w:space="0" w:color="D3D3D3"/>
+            </w:tcBorders>
+          </w:tcPr>
+          <w:p>
+            <w:pPr>
+              <w:spacing w:before="0" w:after="60"/>
+              <w:keepNext/>
+              <w:jc w:val="end"/>
+            </w:pPr>
+            <w:r>
+              <w:rPr>
+                <w:rFonts w:ascii="Calibri" w:hAnsi="Calibri"/>
+                <w:sz w:val="20"/>
+              </w:rPr>
+              <w:t xml:space="default">1153</w:t>
+            </w:r>
+          </w:p>
+        </w:tc>
+        <w:tc>
+          <w:tcPr>
+            <w:tcBorders>
+              <w:top w:val="single" w:space="0" w:color="D3D3D3"/>
+              <w:bottom w:val="single" w:space="0" w:color="D3D3D3"/>
+              <w:start w:val="single" w:space="0" w:color="D3D3D3"/>
+              <w:end w:val="single" w:space="0" w:color="D3D3D3"/>
+            </w:tcBorders>
+          </w:tcPr>
+          <w:p>
+            <w:pPr>
+              <w:spacing w:before="0" w:after="60"/>
+              <w:keepNext/>
+              <w:jc w:val="end"/>
+            </w:pPr>
+            <w:r>
+              <w:rPr>
+                <w:rFonts w:ascii="Calibri" w:hAnsi="Calibri"/>
+                <w:sz w:val="20"/>
+              </w:rPr>
+              <w:t xml:space="default">1037</w:t>
             </w:r>
           </w:p>
         </w:tc>
@@ -2190,7 +2190,7 @@
                 <w:rFonts w:ascii="Calibri" w:hAnsi="Calibri"/>
                 <w:sz w:val="20"/>
               </w:rPr>
-              <w:t xml:space="default">Covid-19 intubation prevalence w-2</w:t>
+              <w:t xml:space="default">Covid-19 prevalence w-2</w:t>
             </w:r>
           </w:p>
         </w:tc>
@@ -2215,7 +2215,7 @@
                 <w:sz w:val="20"/>
                 <w:b w:val="true"/>
               </w:rPr>
-              <w:t xml:space="default">1275</w:t>
+              <w:t xml:space="default">1279</w:t>
             </w:r>
           </w:p>
         </w:tc>
@@ -2287,31 +2287,31 @@
                 <w:rFonts w:ascii="Calibri" w:hAnsi="Calibri"/>
                 <w:sz w:val="20"/>
               </w:rPr>
-              <w:t xml:space="default">1154</w:t>
-            </w:r>
-          </w:p>
-        </w:tc>
-        <w:tc>
-          <w:tcPr>
-            <w:tcBorders>
-              <w:top w:val="single" w:space="0" w:color="D3D3D3"/>
-              <w:bottom w:val="single" w:space="0" w:color="D3D3D3"/>
-              <w:start w:val="single" w:space="0" w:color="D3D3D3"/>
-              <w:end w:val="single" w:space="0" w:color="D3D3D3"/>
-            </w:tcBorders>
-          </w:tcPr>
-          <w:p>
-            <w:pPr>
-              <w:spacing w:before="0" w:after="60"/>
-              <w:keepNext/>
-              <w:jc w:val="end"/>
-            </w:pPr>
-            <w:r>
-              <w:rPr>
-                <w:rFonts w:ascii="Calibri" w:hAnsi="Calibri"/>
-                <w:sz w:val="20"/>
-              </w:rPr>
-              <w:t xml:space="default">1040</w:t>
+              <w:t xml:space="default">1152</w:t>
+            </w:r>
+          </w:p>
+        </w:tc>
+        <w:tc>
+          <w:tcPr>
+            <w:tcBorders>
+              <w:top w:val="single" w:space="0" w:color="D3D3D3"/>
+              <w:bottom w:val="single" w:space="0" w:color="D3D3D3"/>
+              <w:start w:val="single" w:space="0" w:color="D3D3D3"/>
+              <w:end w:val="single" w:space="0" w:color="D3D3D3"/>
+            </w:tcBorders>
+          </w:tcPr>
+          <w:p>
+            <w:pPr>
+              <w:spacing w:before="0" w:after="60"/>
+              <w:keepNext/>
+              <w:jc w:val="end"/>
+            </w:pPr>
+            <w:r>
+              <w:rPr>
+                <w:rFonts w:ascii="Calibri" w:hAnsi="Calibri"/>
+                <w:sz w:val="20"/>
+              </w:rPr>
+              <w:t xml:space="default">1036</w:t>
             </w:r>
           </w:p>
         </w:tc>
